--- a/AWS_DAY3_S3_Encryption_Versioning_LCmgmt.docx
+++ b/AWS_DAY3_S3_Encryption_Versioning_LCmgmt.docx
@@ -525,6 +525,9 @@
         <w:pStyle w:val="ListParagraph"/>
       </w:pPr>
       <w:r>
+        <w:rPr>
+          <w:noProof/>
+        </w:rPr>
         <w:drawing>
           <wp:inline distT="0" distB="0" distL="0" distR="0" wp14:anchorId="7102F773" wp14:editId="666883E9">
             <wp:extent cx="2860395" cy="1981200"/>
@@ -579,6 +582,9 @@
         <w:pStyle w:val="ListParagraph"/>
       </w:pPr>
       <w:r>
+        <w:rPr>
+          <w:noProof/>
+        </w:rPr>
         <w:drawing>
           <wp:inline distT="0" distB="0" distL="0" distR="0" wp14:anchorId="5B8F021D" wp14:editId="6742CA08">
             <wp:extent cx="3133725" cy="1700336"/>
@@ -833,6 +839,9 @@
         <w:ind w:left="720"/>
       </w:pPr>
       <w:r>
+        <w:rPr>
+          <w:noProof/>
+        </w:rPr>
         <w:drawing>
           <wp:inline distT="0" distB="0" distL="0" distR="0" wp14:anchorId="165FA1BC" wp14:editId="4A6DEC04">
             <wp:extent cx="5514975" cy="1174289"/>
@@ -1050,6 +1059,9 @@
         <w:pStyle w:val="ListParagraph"/>
       </w:pPr>
       <w:r>
+        <w:rPr>
+          <w:noProof/>
+        </w:rPr>
         <w:drawing>
           <wp:inline distT="0" distB="0" distL="0" distR="0" wp14:anchorId="3067326A" wp14:editId="1471363C">
             <wp:extent cx="4257675" cy="465566"/>
@@ -1172,6 +1184,9 @@
         <w:pStyle w:val="ListParagraph"/>
       </w:pPr>
       <w:r>
+        <w:rPr>
+          <w:noProof/>
+        </w:rPr>
         <w:drawing>
           <wp:inline distT="0" distB="0" distL="0" distR="0" wp14:anchorId="6F8DDB77" wp14:editId="24234130">
             <wp:extent cx="5943600" cy="693420"/>
@@ -1302,6 +1317,9 @@
         <w:pStyle w:val="ListParagraph"/>
       </w:pPr>
       <w:r>
+        <w:rPr>
+          <w:noProof/>
+        </w:rPr>
         <w:drawing>
           <wp:inline distT="0" distB="0" distL="0" distR="0" wp14:anchorId="24E5BA1D" wp14:editId="64267847">
             <wp:extent cx="5943600" cy="597535"/>
@@ -1422,6 +1440,9 @@
         <w:pStyle w:val="ListParagraph"/>
       </w:pPr>
       <w:r>
+        <w:rPr>
+          <w:noProof/>
+        </w:rPr>
         <w:lastRenderedPageBreak/>
         <w:drawing>
           <wp:inline distT="0" distB="0" distL="0" distR="0" wp14:anchorId="6F2EA21B" wp14:editId="001B25DB">
@@ -1482,6 +1503,9 @@
         <w:pStyle w:val="ListParagraph"/>
       </w:pPr>
       <w:r>
+        <w:rPr>
+          <w:noProof/>
+        </w:rPr>
         <w:drawing>
           <wp:inline distT="0" distB="0" distL="0" distR="0" wp14:anchorId="72767F0F" wp14:editId="0050E6CE">
             <wp:extent cx="3519556" cy="2762250"/>
@@ -1541,6 +1565,9 @@
         <w:pStyle w:val="ListParagraph"/>
       </w:pPr>
       <w:r>
+        <w:rPr>
+          <w:noProof/>
+        </w:rPr>
         <w:drawing>
           <wp:inline distT="0" distB="0" distL="0" distR="0" wp14:anchorId="02A7300B" wp14:editId="22B26EB2">
             <wp:extent cx="3625097" cy="2952750"/>
@@ -1609,6 +1636,9 @@
         <w:pStyle w:val="ListParagraph"/>
       </w:pPr>
       <w:r>
+        <w:rPr>
+          <w:noProof/>
+        </w:rPr>
         <w:drawing>
           <wp:inline distT="0" distB="0" distL="0" distR="0" wp14:anchorId="40D14E6F" wp14:editId="32705099">
             <wp:extent cx="4105275" cy="2444744"/>
@@ -1668,6 +1698,9 @@
         <w:pStyle w:val="ListParagraph"/>
       </w:pPr>
       <w:r>
+        <w:rPr>
+          <w:noProof/>
+        </w:rPr>
         <w:drawing>
           <wp:inline distT="0" distB="0" distL="0" distR="0" wp14:anchorId="532244AD" wp14:editId="0DB01CBB">
             <wp:extent cx="4105275" cy="2360533"/>
@@ -1740,6 +1773,9 @@
         <w:pStyle w:val="ListParagraph"/>
       </w:pPr>
       <w:r>
+        <w:rPr>
+          <w:noProof/>
+        </w:rPr>
         <w:drawing>
           <wp:inline distT="0" distB="0" distL="0" distR="0" wp14:anchorId="19253021" wp14:editId="25513742">
             <wp:extent cx="5943600" cy="508635"/>
@@ -1776,6 +1812,52 @@
           </wp:inline>
         </w:drawing>
       </w:r>
+    </w:p>
+    <w:p/>
+    <w:p>
+      <w:r>
+        <w:t>Refer to the following links for file transfer via Java:</w:t>
+      </w:r>
+    </w:p>
+    <w:p>
+      <w:hyperlink r:id="rId26" w:history="1">
+        <w:r>
+          <w:rPr>
+            <w:rStyle w:val="Hyperlink"/>
+          </w:rPr>
+          <w:t>https://docs.aws.amazon.com/AmazonS3/latest/dev/UploadingObjects.html</w:t>
+        </w:r>
+      </w:hyperlink>
+    </w:p>
+    <w:p>
+      <w:hyperlink r:id="rId27" w:history="1">
+        <w:r>
+          <w:rPr>
+            <w:rStyle w:val="Hyperlink"/>
+          </w:rPr>
+          <w:t>https://www.baeldung.com/aws-s3-java</w:t>
+        </w:r>
+      </w:hyperlink>
+    </w:p>
+    <w:p>
+      <w:hyperlink r:id="rId28" w:history="1">
+        <w:r>
+          <w:rPr>
+            <w:rStyle w:val="Hyperlink"/>
+          </w:rPr>
+          <w:t>https://github.com/aws-samples/aws-java-sample/blob/master/src/main/java/com/amazonaws/samples/S3Sample.java</w:t>
+        </w:r>
+      </w:hyperlink>
+    </w:p>
+    <w:p>
+      <w:hyperlink r:id="rId29" w:history="1">
+        <w:r>
+          <w:rPr>
+            <w:rStyle w:val="Hyperlink"/>
+          </w:rPr>
+          <w:t>https://docs.aws.amazon.com/AmazonS3/latest/dev/UploadObjSingleOpJava.html</w:t>
+        </w:r>
+      </w:hyperlink>
       <w:bookmarkStart w:id="0" w:name="_GoBack"/>
       <w:bookmarkEnd w:id="0"/>
     </w:p>
@@ -3147,6 +3229,18 @@
       <w:contextualSpacing/>
     </w:pPr>
   </w:style>
+  <w:style w:type="character" w:styleId="Hyperlink">
+    <w:name w:val="Hyperlink"/>
+    <w:basedOn w:val="DefaultParagraphFont"/>
+    <w:uiPriority w:val="99"/>
+    <w:semiHidden/>
+    <w:unhideWhenUsed/>
+    <w:rsid w:val="009B0E52"/>
+    <w:rPr>
+      <w:color w:val="0000FF"/>
+      <w:u w:val="single"/>
+    </w:rPr>
+  </w:style>
 </w:styles>
 </file>
 
